--- a/generated_papers/Formatted_Question_Paper.docx
+++ b/generated_papers/Formatted_Question_Paper.docx
@@ -35,7 +35,7 @@
         <w:jc w:val="center"/>
       </w:pPr>
       <w:r>
-        <w:t>COMPUTER NETWORKS</w:t>
+        <w:t>DESIGN AND ANALYSIS OF ALGORITHMS</w:t>
       </w:r>
     </w:p>
     <w:p>
@@ -134,72 +134,72 @@
     </w:p>
     <w:p>
       <w:r>
-        <w:t>1. Tech VI Semester (CO: R20 Computer Networks Examination**, BT: -)</w:t>
+        <w:t>**B. Tech VI Semester (CO: R20 Computer Networks Exam**, BT: -)</w:t>
       </w:r>
     </w:p>
     <w:p>
       <w:r>
-        <w:t>2.  (CO: -, BT: -)</w:t>
+        <w:t>**Time:** 3 hours                                         **Max Marks:** 70.  (CO: -, BT: -)</w:t>
       </w:r>
     </w:p>
     <w:p>
       <w:r>
-        <w:t>3.  (CO: 20 Marks**, BT: -)</w:t>
+        <w:t>**.  (CO: 20 Marks**, BT: -)</w:t>
       </w:r>
     </w:p>
     <w:p>
       <w:r>
-        <w:t>4. Each question carries 2 marks. (CO: -, BT: -)</w:t>
+        <w:t>Answer **ALL** questions. Each question carries 2 marks. (CO: -, BT: -)</w:t>
       </w:r>
     </w:p>
     <w:p>
       <w:r>
-        <w:t>5. | CO1 | L1       | (CO: -, BT: -)</w:t>
+        <w:t>1. Explain the difference between Big Oh (CO: O and Omega, BT: -)</w:t>
       </w:r>
     </w:p>
     <w:p>
       <w:r>
-        <w:t>6. | CO2 | L1       | (CO: -, BT: -)</w:t>
+        <w:t>2. Write a pseudocode for finding the maximum element in an array. (CO: CO1, BT: BT2)</w:t>
       </w:r>
     </w:p>
     <w:p>
       <w:r>
-        <w:t>7.  (CO: -, BT: -)</w:t>
+        <w:t>3. What is the time complexity of a linear search algorithm? (CO: CO1, BT: BT1)</w:t>
       </w:r>
     </w:p>
     <w:p>
       <w:r>
-        <w:t>8. | CO4 | L2       | (CO: -, BT: -)</w:t>
+        <w:t>4. Explain the concept of a disjoint set. (CO: CO2, BT: BT1)</w:t>
       </w:r>
     </w:p>
     <w:p>
       <w:r>
-        <w:t>9.  (CO: -, BT: -)</w:t>
+        <w:t>5. What is the Master Theorem used for? Briefly explain one of its cases. (CO: CO1, BT: BT2)</w:t>
       </w:r>
     </w:p>
     <w:p>
       <w:r>
-        <w:t>10. | CO1 | L2       | (CO: -, BT: -)</w:t>
+        <w:t>6. State the difference between Merge Sort and Quick Sort. (CO: CO2, BT: BT1)</w:t>
       </w:r>
     </w:p>
     <w:p>
       <w:r>
-        <w:t>11. | CO2 | L2       | (CO: -, BT: -)</w:t>
+        <w:t>7. Describe the principle behind Dynamic Programming. (CO: CO3, BT: BT1)</w:t>
       </w:r>
     </w:p>
     <w:p>
       <w:r>
-        <w:t>12. | CO3 | L2       | (CO: -, BT: -)</w:t>
+        <w:t>8. Explain the 0/1 Knapsack problem. (CO: CO3, BT: BT1)</w:t>
       </w:r>
     </w:p>
     <w:p>
       <w:r>
-        <w:t>13.  (CO: -, BT: -)</w:t>
+        <w:t>9. What is the greedy approach in algorithm design? (CO: CO4, BT: BT1)</w:t>
       </w:r>
     </w:p>
     <w:p>
       <w:r>
-        <w:t>14. | CO5 | L1       | (CO: -, BT: -)</w:t>
+        <w:t>10. Define NP-Hard and NP-Complete problems. (CO: CO5, BT: BT1)</w:t>
       </w:r>
     </w:p>
     <w:p>
@@ -227,12 +227,12 @@
         <w:jc w:val="center"/>
       </w:pPr>
       <w:r>
-        <w:t>UNIT - 1: INTRODUCTION TO ELECTRICAL ENGINEERING**</w:t>
+        <w:t>UNIT - 1: INTRODUCTION**</w:t>
       </w:r>
     </w:p>
     <w:p>
       <w:r>
-        <w:t>15. No. | Question                                                                                                | CO | BT Level | (CO: -, BT: -)</w:t>
+        <w:t>11. a)  Analyze the time and space complexity of the following recursive function: (CO: CO1, BT: BT3)</w:t>
       </w:r>
     </w:p>
     <w:p>
@@ -245,7 +245,7 @@
     </w:p>
     <w:p>
       <w:r>
-        <w:t>16.  (CO: 5 marks  b Using Thevenin's theorem, BT: find the current through the 5Ω resistor in the given circuit diagram will be provided. 5 marks | CO1 | L3       |)</w:t>
+        <w:t>b) Solve the recurrence relation T(n) = 2T(n/2) + n using the Master Theorem.  (CO: CO1, BT: BT3)</w:t>
       </w:r>
     </w:p>
     <w:p>
@@ -254,12 +254,12 @@
         <w:jc w:val="center"/>
       </w:pPr>
       <w:r>
-        <w:t>UNIT - 2: SINGLE PHASE AC CIRCUITS**</w:t>
+        <w:t>UNIT - 2: DISJOINT SETS, DIVIDE AND CONQUER**</w:t>
       </w:r>
     </w:p>
     <w:p>
       <w:r>
-        <w:t>17. No. | Question                                                                                                                      | CO | BT Level | (CO: -, BT: -)</w:t>
+        <w:t>13. a)  Explain the Union-Find algorithm with an example. (CO: CO2, BT: BT2)</w:t>
       </w:r>
     </w:p>
     <w:p>
@@ -272,7 +272,7 @@
     </w:p>
     <w:p>
       <w:r>
-        <w:t>18. 1H, C=100µF. Find the impedance and current when connected to a 230V, 50Hz supply. Draw the impedance triangle. (CO: 5 marks b Explain the concept of power factor and its significance. 5 marks | CO2 | L3       |, BT: -)</w:t>
+        <w:t>b)  Describe the steps involved in Strassen's Matrix Multiplication algorithm. What is its time complexity? (CO: CO2, BT: BT3)</w:t>
       </w:r>
     </w:p>
     <w:p>
@@ -281,12 +281,12 @@
         <w:jc w:val="center"/>
       </w:pPr>
       <w:r>
-        <w:t>UNIT - 3: DC MACHINES**</w:t>
+        <w:t>UNIT - 3: DYNAMIC PROGRAMMING**</w:t>
       </w:r>
     </w:p>
     <w:p>
       <w:r>
-        <w:t>19. No. | Question                                                                                                                          | CO | BT Level | (CO: -, BT: -)</w:t>
+        <w:t>15. a)  Explain how dynamic programming is used to solve the Matrix Chain Multiplication problem. (CO: CO3, BT: BT3)</w:t>
       </w:r>
     </w:p>
     <w:p>
@@ -299,7 +299,7 @@
     </w:p>
     <w:p>
       <w:r>
-        <w:t>20.  (CO: 5 marks  b Explain the different methods of speed control of a DC shunt motor. 5 marks | CO3 | L3       |, BT: -)</w:t>
+        <w:t>b)  Describe the optimal binary search tree problem.  (CO: CO3, BT: BT2)</w:t>
       </w:r>
     </w:p>
     <w:p>
@@ -308,12 +308,12 @@
         <w:jc w:val="center"/>
       </w:pPr>
       <w:r>
-        <w:t>UNIT - 4: AC MACHINES**</w:t>
+        <w:t>UNIT - 4: GREEDY METHOD AND BACKTRACKING**</w:t>
       </w:r>
     </w:p>
     <w:p>
       <w:r>
-        <w:t>21. No. | Question                                                                                                                              | CO | BT Level | (CO: -, BT: -)</w:t>
+        <w:t>17. a)  Explain Kruskal's algorithm for finding the Minimum Cost Spanning Tree. (CO: CO4, BT: BT3)</w:t>
       </w:r>
     </w:p>
     <w:p>
@@ -326,7 +326,7 @@
     </w:p>
     <w:p>
       <w:r>
-        <w:t>22.  (CO: 5 marks b Explain the O.C and S.C tests on a transformer. 5 marks | CO4 | L3       |, BT: -)</w:t>
+        <w:t>b)  Solve the Job Sequencing with Deadlines problem using a greedy approach for the following instance:  Deadlines = {4, 1, 1, 3}, Profits = {20, 15, 10, 5}.  (CO: CO4, BT: BT3)</w:t>
       </w:r>
     </w:p>
     <w:p>
@@ -335,12 +335,12 @@
         <w:jc w:val="center"/>
       </w:pPr>
       <w:r>
-        <w:t>UNIT - 5: MEASURING INSTRUMENTS**</w:t>
+        <w:t>UNIT - 5: BRANCH AND BOUND, NP-HARD AND NP-COMPLETE PROBLEMS**</w:t>
       </w:r>
     </w:p>
     <w:p>
       <w:r>
-        <w:t>23. No. | Question                                                                                                                                | CO | BT Level | (CO: -, BT: -)</w:t>
+        <w:t>19. a)  Explain the Branch and Bound algorithm and its application in solving the Traveling Salesperson Problem. (CO: CO5, BT: BT3)</w:t>
       </w:r>
     </w:p>
     <w:p>
@@ -353,7 +353,7 @@
     </w:p>
     <w:p>
       <w:r>
-        <w:t>24.  (CO: 5 marks b Explain the working principle of a moving coil instrument. 5 marks | CO5 | L3       |, BT: -)</w:t>
+        <w:t>b) Differentiate between LC Branch and Bound and FIFO Branch and Bound.  (CO: CO5, BT: BT2)</w:t>
       </w:r>
     </w:p>
     <w:sectPr>

--- a/generated_papers/Formatted_Question_Paper.docx
+++ b/generated_papers/Formatted_Question_Paper.docx
@@ -35,7 +35,7 @@
         <w:jc w:val="center"/>
       </w:pPr>
       <w:r>
-        <w:t>DESIGN AND ANALYSIS OF ALGORITHMS</w:t>
+        <w:t>BIG DATA ANALYTICS</w:t>
       </w:r>
     </w:p>
     <w:p>
@@ -139,67 +139,157 @@
     </w:p>
     <w:p>
       <w:r>
-        <w:t>**Time:** 3 hours                                         **Max Marks:** 70.  (CO: -, BT: -)</w:t>
+        <w:t>**Time:** 3 hours                                     **Max Marks:** 70.  (CO: -, BT: -)</w:t>
       </w:r>
     </w:p>
     <w:p>
       <w:r>
-        <w:t>**.  (CO: 20 Marks**, BT: -)</w:t>
+        <w:t>**Part A.  (CO: 20 Marks**, BT: -)</w:t>
       </w:r>
     </w:p>
     <w:p>
       <w:r>
-        <w:t>Answer **ALL** questions. Each question carries 2 marks. (CO: -, BT: -)</w:t>
+        <w:t>**Answer all questions. Each question carries 2 marks.** (CO: -, BT: -)</w:t>
       </w:r>
     </w:p>
     <w:p>
       <w:r>
-        <w:t>1. Explain the difference between Big Oh (CO: O and Omega, BT: -)</w:t>
+        <w:t>1. Define Big Data and list three key characteristics. (CO: CO1, BT: BT1)</w:t>
       </w:r>
     </w:p>
     <w:p>
       <w:r>
-        <w:t>2. Write a pseudocode for finding the maximum element in an array. (CO: CO1, BT: BT2)</w:t>
+        <w:t>2. What are the advantages of using Hadoop Distributed File System (CO: HDFS over traditional file systems?, BT: -)</w:t>
       </w:r>
     </w:p>
     <w:p>
       <w:r>
-        <w:t>3. What is the time complexity of a linear search algorithm? (CO: CO1, BT: BT1)</w:t>
+        <w:t>3. Explain the role of the NameNode and DataNodes in HDFS. (CO: CO2, BT: BT1)</w:t>
       </w:r>
     </w:p>
     <w:p>
       <w:r>
-        <w:t>4. Explain the concept of a disjoint set. (CO: CO2, BT: BT1)</w:t>
+        <w:t>4. Briefly describe the Map and Reduce phases in a MapReduce job. (CO: CO3, BT: BT1)</w:t>
       </w:r>
     </w:p>
     <w:p>
       <w:r>
-        <w:t>5. What is the Master Theorem used for? Briefly explain one of its cases. (CO: CO1, BT: BT2)</w:t>
+        <w:t>5. What is the purpose of the `shuffle and sort` phase in MapReduce? (CO: CO3, BT: BT2)</w:t>
       </w:r>
     </w:p>
     <w:p>
       <w:r>
-        <w:t>6. State the difference between Merge Sort and Quick Sort. (CO: CO2, BT: BT1)</w:t>
+        <w:t>6. Differentiate between Pig Latin and HiveQL. (CO: CO4, BT: BT2)</w:t>
       </w:r>
     </w:p>
     <w:p>
       <w:r>
-        <w:t>7. Describe the principle behind Dynamic Programming. (CO: CO3, BT: BT1)</w:t>
+        <w:t>7. What is the primary function of ZooKeeper in the Hadoop ecosystem? (CO: CO5, BT: BT1)</w:t>
       </w:r>
     </w:p>
     <w:p>
       <w:r>
-        <w:t>8. Explain the 0/1 Knapsack problem. (CO: CO3, BT: BT1)</w:t>
+        <w:t>8. Mention two advantages of using Sqoop for data transfer. (CO: CO5, BT: BT1)</w:t>
       </w:r>
     </w:p>
     <w:p>
       <w:r>
-        <w:t>9. What is the greedy approach in algorithm design? (CO: CO4, BT: BT1)</w:t>
+        <w:t>9. What is the significance of data veracity in Big Data? (CO: CO1, BT: BT2)</w:t>
       </w:r>
     </w:p>
     <w:p>
       <w:r>
-        <w:t>10. Define NP-Hard and NP-Complete problems. (CO: CO5, BT: BT1)</w:t>
+        <w:t>10. Briefly explain the concept of YARN. (CO: CO2, BT: BT1)</w:t>
+      </w:r>
+    </w:p>
+    <w:p>
+      <w:r>
+        <w:t>**Part B.  (CO: 50 Marks**, BT: -)</w:t>
+      </w:r>
+    </w:p>
+    <w:p>
+      <w:r>
+        <w:t>**Answer all questions. Each question carries 10 marks.  Choose either (CO: a or, BT: -)</w:t>
+      </w:r>
+    </w:p>
+    <w:p>
+      <w:r>
+        <w:t>**Unit 1: Introduction to Big Data**.  (CO: -, BT: -)</w:t>
+      </w:r>
+    </w:p>
+    <w:p>
+      <w:r>
+        <w:t>1.  (CO: a Elaborate on the challenges posed by Big Data and discuss best practices for addressing Big Data security concerns., BT: -)</w:t>
+      </w:r>
+    </w:p>
+    <w:p>
+      <w:r>
+        <w:t>.  (CO: b Discuss the different types of Big Data sources and explain the process of Big Data acquisition., BT: -)</w:t>
+      </w:r>
+    </w:p>
+    <w:p>
+      <w:r>
+        <w:t>**Unit 2: Hadoop Ecosystem and YARN**.  (CO: -, BT: -)</w:t>
+      </w:r>
+    </w:p>
+    <w:p>
+      <w:r>
+        <w:t>2.  (CO: a Explain the architecture of Hadoop and describe the key components of the Hadoop ecosystem., BT: -)</w:t>
+      </w:r>
+    </w:p>
+    <w:p>
+      <w:r>
+        <w:t>.  (CO: b  Compare and contrast the functionalities of MRv1 and YARN. Explain the advantages of using YARN., BT: -)</w:t>
+      </w:r>
+    </w:p>
+    <w:p>
+      <w:r>
+        <w:t>**Unit 3: MapReduce Programming**.  (CO: -, BT: -)</w:t>
+      </w:r>
+    </w:p>
+    <w:p>
+      <w:r>
+        <w:t>3.  (CO: a  Develop a MapReduce algorithm to count the occurrences of each word in a large text file. Explain each step of the process., BT: -)</w:t>
+      </w:r>
+    </w:p>
+    <w:p>
+      <w:r>
+        <w:t>.  (CO: b  Explain the concept of Job Scheduling in MapReduce and describe the different types of MapReduce jobs., BT: -)</w:t>
+      </w:r>
+    </w:p>
+    <w:p>
+      <w:r>
+        <w:t>**Unit 4: Working with Pig and Hive**.  (CO: -, BT: -)</w:t>
+      </w:r>
+    </w:p>
+    <w:p>
+      <w:r>
+        <w:t>4.  (CO: a Describe the advantages of using Pig over writing raw MapReduce code.  Give an example of a Pig Latin script., BT: -)</w:t>
+      </w:r>
+    </w:p>
+    <w:p>
+      <w:r>
+        <w:t>.  (CO: b Explain how Hive interacts with traditional databases.  Compare and contrast HiveQL and SQL., BT: -)</w:t>
+      </w:r>
+    </w:p>
+    <w:p>
+      <w:r>
+        <w:t>**Unit 5: HBase, ZooKeeper, Sqoop**.  (CO: -, BT: -)</w:t>
+      </w:r>
+    </w:p>
+    <w:p>
+      <w:r>
+        <w:t>5.  (CO: a Describe the architecture of HBase and explain how it differs from a traditional Relational Database Management System, BT: -)</w:t>
+      </w:r>
+    </w:p>
+    <w:p>
+      <w:r>
+        <w:t>.  (CO: b Explain the role of ZooKeeper in managing HBase.  Discuss how Sqoop can be used to import and export data between Hadoop and relational databases., BT: -)</w:t>
+      </w:r>
+    </w:p>
+    <w:p>
+      <w:r>
+        <w:t>**Note:** CO refers to Course Outcome, and BT refers to Bloom's Taxonomy level.  (CO: BT1: Remembering, BT: BT2: Understanding)</w:t>
       </w:r>
     </w:p>
     <w:p>
@@ -219,141 +309,6 @@
       <w:r>
         <w:t>Answer ONE question from each UNIT – Each question carries 10 marks.</w:t>
         <w:br/>
-      </w:r>
-    </w:p>
-    <w:p>
-      <w:pPr>
-        <w:pStyle w:val="Heading3"/>
-        <w:jc w:val="center"/>
-      </w:pPr>
-      <w:r>
-        <w:t>UNIT - 1: INTRODUCTION**</w:t>
-      </w:r>
-    </w:p>
-    <w:p>
-      <w:r>
-        <w:t>11. a)  Analyze the time and space complexity of the following recursive function: (CO: CO1, BT: BT3)</w:t>
-      </w:r>
-    </w:p>
-    <w:p>
-      <w:pPr>
-        <w:jc w:val="center"/>
-      </w:pPr>
-      <w:r>
-        <w:t>(OR)</w:t>
-      </w:r>
-    </w:p>
-    <w:p>
-      <w:r>
-        <w:t>b) Solve the recurrence relation T(n) = 2T(n/2) + n using the Master Theorem.  (CO: CO1, BT: BT3)</w:t>
-      </w:r>
-    </w:p>
-    <w:p>
-      <w:pPr>
-        <w:pStyle w:val="Heading3"/>
-        <w:jc w:val="center"/>
-      </w:pPr>
-      <w:r>
-        <w:t>UNIT - 2: DISJOINT SETS, DIVIDE AND CONQUER**</w:t>
-      </w:r>
-    </w:p>
-    <w:p>
-      <w:r>
-        <w:t>13. a)  Explain the Union-Find algorithm with an example. (CO: CO2, BT: BT2)</w:t>
-      </w:r>
-    </w:p>
-    <w:p>
-      <w:pPr>
-        <w:jc w:val="center"/>
-      </w:pPr>
-      <w:r>
-        <w:t>(OR)</w:t>
-      </w:r>
-    </w:p>
-    <w:p>
-      <w:r>
-        <w:t>b)  Describe the steps involved in Strassen's Matrix Multiplication algorithm. What is its time complexity? (CO: CO2, BT: BT3)</w:t>
-      </w:r>
-    </w:p>
-    <w:p>
-      <w:pPr>
-        <w:pStyle w:val="Heading3"/>
-        <w:jc w:val="center"/>
-      </w:pPr>
-      <w:r>
-        <w:t>UNIT - 3: DYNAMIC PROGRAMMING**</w:t>
-      </w:r>
-    </w:p>
-    <w:p>
-      <w:r>
-        <w:t>15. a)  Explain how dynamic programming is used to solve the Matrix Chain Multiplication problem. (CO: CO3, BT: BT3)</w:t>
-      </w:r>
-    </w:p>
-    <w:p>
-      <w:pPr>
-        <w:jc w:val="center"/>
-      </w:pPr>
-      <w:r>
-        <w:t>(OR)</w:t>
-      </w:r>
-    </w:p>
-    <w:p>
-      <w:r>
-        <w:t>b)  Describe the optimal binary search tree problem.  (CO: CO3, BT: BT2)</w:t>
-      </w:r>
-    </w:p>
-    <w:p>
-      <w:pPr>
-        <w:pStyle w:val="Heading3"/>
-        <w:jc w:val="center"/>
-      </w:pPr>
-      <w:r>
-        <w:t>UNIT - 4: GREEDY METHOD AND BACKTRACKING**</w:t>
-      </w:r>
-    </w:p>
-    <w:p>
-      <w:r>
-        <w:t>17. a)  Explain Kruskal's algorithm for finding the Minimum Cost Spanning Tree. (CO: CO4, BT: BT3)</w:t>
-      </w:r>
-    </w:p>
-    <w:p>
-      <w:pPr>
-        <w:jc w:val="center"/>
-      </w:pPr>
-      <w:r>
-        <w:t>(OR)</w:t>
-      </w:r>
-    </w:p>
-    <w:p>
-      <w:r>
-        <w:t>b)  Solve the Job Sequencing with Deadlines problem using a greedy approach for the following instance:  Deadlines = {4, 1, 1, 3}, Profits = {20, 15, 10, 5}.  (CO: CO4, BT: BT3)</w:t>
-      </w:r>
-    </w:p>
-    <w:p>
-      <w:pPr>
-        <w:pStyle w:val="Heading3"/>
-        <w:jc w:val="center"/>
-      </w:pPr>
-      <w:r>
-        <w:t>UNIT - 5: BRANCH AND BOUND, NP-HARD AND NP-COMPLETE PROBLEMS**</w:t>
-      </w:r>
-    </w:p>
-    <w:p>
-      <w:r>
-        <w:t>19. a)  Explain the Branch and Bound algorithm and its application in solving the Traveling Salesperson Problem. (CO: CO5, BT: BT3)</w:t>
-      </w:r>
-    </w:p>
-    <w:p>
-      <w:pPr>
-        <w:jc w:val="center"/>
-      </w:pPr>
-      <w:r>
-        <w:t>(OR)</w:t>
-      </w:r>
-    </w:p>
-    <w:p>
-      <w:r>
-        <w:t>b) Differentiate between LC Branch and Bound and FIFO Branch and Bound.  (CO: CO5, BT: BT2)</w:t>
       </w:r>
     </w:p>
     <w:sectPr>

--- a/generated_papers/Formatted_Question_Paper.docx
+++ b/generated_papers/Formatted_Question_Paper.docx
@@ -35,7 +35,7 @@
         <w:jc w:val="center"/>
       </w:pPr>
       <w:r>
-        <w:t>BIG DATA ANALYTICS</w:t>
+        <w:t>DIFFERENTIAL EQUATIONS AND TRANSFORMATIONTECHNIQUES</w:t>
       </w:r>
     </w:p>
     <w:p>
@@ -134,162 +134,212 @@
     </w:p>
     <w:p>
       <w:r>
-        <w:t>**B. Tech VI Semester (CO: R20 Computer Networks Exam**, BT: -)</w:t>
+        <w:t>## B. Tech VI Semester (CO: R20 Computer Networks Examination, BT: -)</w:t>
       </w:r>
     </w:p>
     <w:p>
       <w:r>
-        <w:t>**Time:** 3 hours                                     **Max Marks:** 70.  (CO: -, BT: -)</w:t>
+        <w:t>**Time:** 3 Hours                                      **Max Marks:** 70.  (CO: -, BT: -)</w:t>
       </w:r>
     </w:p>
     <w:p>
       <w:r>
-        <w:t>**Part A.  (CO: 20 Marks**, BT: -)</w:t>
+        <w:t>**Part A.  (CO: 10 x 2 = 20 Marks**, BT: -)</w:t>
       </w:r>
     </w:p>
     <w:p>
       <w:r>
-        <w:t>**Answer all questions. Each question carries 2 marks.** (CO: -, BT: -)</w:t>
+        <w:t>**.  (CO: Answer all questions. Each question carries 2 marks.**, BT: -)</w:t>
       </w:r>
     </w:p>
     <w:p>
       <w:r>
-        <w:t>1. Define Big Data and list three key characteristics. (CO: CO1, BT: BT1)</w:t>
+        <w:t>1. Solve the differential equation $\frac{dy}{dx} + y \tan x = \sec x$. (CO: CO1, BT: BT1)</w:t>
       </w:r>
     </w:p>
     <w:p>
       <w:r>
-        <w:t>2. What are the advantages of using Hadoop Distributed File System (CO: HDFS over traditional file systems?, BT: -)</w:t>
+        <w:t>2. What is the order and degree of the differential equation $\frac{d^2y}{dx^2} + 3\left (CO: \frac{dy}{dx}\right^2 + 2y = 0$?, BT: -)</w:t>
       </w:r>
     </w:p>
     <w:p>
       <w:r>
-        <w:t>3. Explain the role of the NameNode and DataNodes in HDFS. (CO: CO2, BT: BT1)</w:t>
+        <w:t>3. Form the partial differential equation by eliminating the arbitrary function from $z = f (CO: x^2 + y^2$., BT: -)</w:t>
       </w:r>
     </w:p>
     <w:p>
       <w:r>
-        <w:t>4. Briefly describe the Map and Reduce phases in a MapReduce job. (CO: CO3, BT: BT1)</w:t>
+        <w:t>4. State the Lagrange's method for solving first order partial differential equations. (CO: CO2, BT: BT1)</w:t>
       </w:r>
     </w:p>
     <w:p>
       <w:r>
-        <w:t>5. What is the purpose of the `shuffle and sort` phase in MapReduce? (CO: CO3, BT: BT2)</w:t>
+        <w:t>5. Find the Laplace transform of $e^{-at} \sin (CO: bt$., BT: -)</w:t>
       </w:r>
     </w:p>
     <w:p>
       <w:r>
-        <w:t>6. Differentiate between Pig Latin and HiveQL. (CO: CO4, BT: BT2)</w:t>
+        <w:t>6. State the initial value theorem for Laplace transforms. (CO: CO3, BT: BT1)</w:t>
       </w:r>
     </w:p>
     <w:p>
       <w:r>
-        <w:t>7. What is the primary function of ZooKeeper in the Hadoop ecosystem? (CO: CO5, BT: BT1)</w:t>
+        <w:t>7. Determine the Fourier series of an odd function. (CO: CO4, BT: BT1)</w:t>
       </w:r>
     </w:p>
     <w:p>
       <w:r>
-        <w:t>8. Mention two advantages of using Sqoop for data transfer. (CO: CO5, BT: BT1)</w:t>
+        <w:t>8. What are Dirichlet's conditions for the existence of a Fourier series? (CO: CO4, BT: BT1)</w:t>
       </w:r>
     </w:p>
     <w:p>
       <w:r>
-        <w:t>9. What is the significance of data veracity in Big Data? (CO: CO1, BT: BT2)</w:t>
+        <w:t>9. State the convolution theorem for Laplace transforms. (CO: CO3, BT: BT1)</w:t>
       </w:r>
     </w:p>
     <w:p>
       <w:r>
-        <w:t>10. Briefly explain the concept of YARN. (CO: CO2, BT: BT1)</w:t>
+        <w:t>10. Define the Fourier transform of a function f (CO: x., BT: -)</w:t>
       </w:r>
     </w:p>
     <w:p>
       <w:r>
-        <w:t>**Part B.  (CO: 50 Marks**, BT: -)</w:t>
+        <w:t>**Part B.  (CO: 5 x 10 = 50 Marks**, BT: -)</w:t>
       </w:r>
     </w:p>
     <w:p>
       <w:r>
-        <w:t>**Answer all questions. Each question carries 10 marks.  Choose either (CO: a or, BT: -)</w:t>
+        <w:t>**.  (CO: Answer any five questions. Each question carries 10 marks.**, BT: -)</w:t>
       </w:r>
     </w:p>
     <w:p>
       <w:r>
-        <w:t>**Unit 1: Introduction to Big Data**.  (CO: -, BT: -)</w:t>
+        <w:t>**Unit 1:**.  (CO: -, BT: -)</w:t>
       </w:r>
     </w:p>
     <w:p>
       <w:r>
-        <w:t>1.  (CO: a Elaborate on the challenges posed by Big Data and discuss best practices for addressing Big Data security concerns., BT: -)</w:t>
+        <w:t>11. a) Solve the differential equation $\frac{d^2y}{dx^2} - 4\frac{dy}{dx} + 4y = e^{2x}$. (CO: CO1, BT: BT3)</w:t>
       </w:r>
     </w:p>
     <w:p>
       <w:r>
-        <w:t>.  (CO: b Discuss the different types of Big Data sources and explain the process of Big Data acquisition., BT: -)</w:t>
+        <w:t>b)  A circuit consists of a resistance R and an inductance L connected in series with a constant electromotive force E. Set up the differential equation for the current i at time t and solve it. (CO: CO1, BT: BT3)</w:t>
       </w:r>
     </w:p>
     <w:p>
       <w:r>
-        <w:t>**Unit 2: Hadoop Ecosystem and YARN**.  (CO: -, BT: -)</w:t>
+        <w:t>12. a) Solve $\frac{dy}{dx} + y \tan x = x^2 \sec x$, using an appropriate method. (CO: CO1, BT: BT3)</w:t>
       </w:r>
     </w:p>
     <w:p>
       <w:r>
-        <w:t>2.  (CO: a Explain the architecture of Hadoop and describe the key components of the Hadoop ecosystem., BT: -)</w:t>
+        <w:t>b)  Solve: $x^2\frac{d^2y}{dx^2} - 3x\frac{dy}{dx} + 5y = x^2\sin.  (CO: \ln x$, BT: -)</w:t>
       </w:r>
     </w:p>
     <w:p>
       <w:r>
-        <w:t>.  (CO: b  Compare and contrast the functionalities of MRv1 and YARN. Explain the advantages of using YARN., BT: -)</w:t>
+        <w:t>**Unit 2:**.  (CO: -, BT: -)</w:t>
       </w:r>
     </w:p>
     <w:p>
       <w:r>
-        <w:t>**Unit 3: MapReduce Programming**.  (CO: -, BT: -)</w:t>
+        <w:t>13. a) Solve the partial differential equation $px + qy = z$. (CO: CO2, BT: BT3)</w:t>
       </w:r>
     </w:p>
     <w:p>
       <w:r>
-        <w:t>3.  (CO: a  Develop a MapReduce algorithm to count the occurrences of each word in a large text file. Explain each step of the process., BT: -)</w:t>
+        <w:t>b)  Solve $\frac{\partial^2 z}{\partial x^2} - 2\frac{\partial^2 z}{\partial x \partial y} + \frac{\partial^2 z}{\partial y^2} = \sin.  (CO: x+2y$ by the method of separation of variables., BT: -)</w:t>
       </w:r>
     </w:p>
     <w:p>
       <w:r>
-        <w:t>.  (CO: b  Explain the concept of Job Scheduling in MapReduce and describe the different types of MapReduce jobs., BT: -)</w:t>
+        <w:t>14. a) Find the solution of the partial differential equation $x^2 p + y^2 q = z (CO: x+y$., BT: -)</w:t>
       </w:r>
     </w:p>
     <w:p>
       <w:r>
-        <w:t>**Unit 4: Working with Pig and Hive**.  (CO: -, BT: -)</w:t>
+        <w:t>b) Form the partial differential equation by eliminating the arbitrary constants a and b from $z =.  (CO: x+a, BT: -)</w:t>
       </w:r>
     </w:p>
     <w:p>
       <w:r>
-        <w:t>4.  (CO: a Describe the advantages of using Pig over writing raw MapReduce code.  Give an example of a Pig Latin script., BT: -)</w:t>
+        <w:t>**Unit 3:**.  (CO: -, BT: -)</w:t>
       </w:r>
     </w:p>
     <w:p>
       <w:r>
-        <w:t>.  (CO: b Explain how Hive interacts with traditional databases.  Compare and contrast HiveQL and SQL., BT: -)</w:t>
+        <w:t>15. a) Find the Laplace transform of the function $f (CO: t = t^2 e^{-3t} \cos 2t$., BT: -)</w:t>
       </w:r>
     </w:p>
     <w:p>
       <w:r>
-        <w:t>**Unit 5: HBase, ZooKeeper, Sqoop**.  (CO: -, BT: -)</w:t>
+        <w:t>b) Using Laplace transforms, solve the differential equation: $\frac{d^2y}{dt^2} + 4\frac{dy}{dt} + 4y = e^{-t}$, given that $y.  (CO: 0 = 0$ and $y', BT: -)</w:t>
       </w:r>
     </w:p>
     <w:p>
       <w:r>
-        <w:t>5.  (CO: a Describe the architecture of HBase and explain how it differs from a traditional Relational Database Management System, BT: -)</w:t>
+        <w:t>16. a)  State and prove the first shifting theorem of Laplace transforms. (CO: CO3, BT: BT2)</w:t>
       </w:r>
     </w:p>
     <w:p>
       <w:r>
-        <w:t>.  (CO: b Explain the role of ZooKeeper in managing HBase.  Discuss how Sqoop can be used to import and export data between Hadoop and relational databases., BT: -)</w:t>
+        <w:t>b) Use Laplace transforms to solve:  $\frac{d^2y}{dt^2} + y = \sin.  (CO: 2t$, BT: $y)</w:t>
       </w:r>
     </w:p>
     <w:p>
       <w:r>
-        <w:t>**Note:** CO refers to Course Outcome, and BT refers to Bloom's Taxonomy level.  (CO: BT1: Remembering, BT: BT2: Understanding)</w:t>
+        <w:t>**Unit 4:**.  (CO: -, BT: -)</w:t>
+      </w:r>
+    </w:p>
+    <w:p>
+      <w:r>
+        <w:t>17. a) Find the Fourier series of the function $f (CO: x = x^2$ in the interval $, BT: -)</w:t>
+      </w:r>
+    </w:p>
+    <w:p>
+      <w:r>
+        <w:t>b)  Find the half-range cosine series for the function $f.  (CO: x = x$ in the interval $, BT: -)</w:t>
+      </w:r>
+    </w:p>
+    <w:p>
+      <w:r>
+        <w:t>18. a) Find the Fourier series for the function f (CO: x defined by  $f, BT: -)</w:t>
+      </w:r>
+    </w:p>
+    <w:p>
+      <w:r>
+        <w:t>b)  Explain the concept of even and odd functions and their Fourier series representation.  (CO: CO4, BT: BT2)</w:t>
+      </w:r>
+    </w:p>
+    <w:p>
+      <w:r>
+        <w:t>**Unit 5:**.  (CO: -, BT: -)</w:t>
+      </w:r>
+    </w:p>
+    <w:p>
+      <w:r>
+        <w:t>19. a) Find the Fourier transform of $f (CO: x = e^{-ax^2}$, BT: where a &gt; 0.)</w:t>
+      </w:r>
+    </w:p>
+    <w:p>
+      <w:r>
+        <w:t>b) State and prove the properties of Linearity and Scaling of Fourier Transforms.  (CO: CO5, BT: BT2)</w:t>
+      </w:r>
+    </w:p>
+    <w:p>
+      <w:r>
+        <w:t>20. a) Find the Fourier sine transform of $f (CO: x = e^{-ax}$ for $x \ge 0$ where $a&gt;0$., BT: -)</w:t>
+      </w:r>
+    </w:p>
+    <w:p>
+      <w:r>
+        <w:t>b) Explain the relationship between Fourier transforms, Fourier sine transforms and Fourier cosine transforms.  (CO: CO5, BT: BT2)</w:t>
+      </w:r>
+    </w:p>
+    <w:p>
+      <w:r>
+        <w:t>**Note:**  CO refers to Course Outcome, and BT refers to Bloom's Taxonomy level.  (CO: BT1: Remembering, BT: BT2: Understanding)</w:t>
       </w:r>
     </w:p>
     <w:p>
